--- a/4-Terraform and packer/documents/Class1 Terraform 5000ft overview.docx
+++ b/4-Terraform and packer/documents/Class1 Terraform 5000ft overview.docx
@@ -63,7 +63,6 @@
         </w:rPr>
         <w:t>Learning Thoughts has an application for HRMS =&gt; lt-</w:t>
       </w:r>
-      <w:proofErr w:type="gramStart"/>
       <w:r>
         <w:rPr>
           <w:rFonts w:eastAsia="Times New Roman" w:cstheme="minorHAnsi"/>
@@ -76,9 +75,8 @@
           <w:rFonts w:eastAsia="Times New Roman" w:cstheme="minorHAnsi"/>
           <w:lang w:eastAsia="en-IN"/>
         </w:rPr>
-        <w:t>[</w:t>
-      </w:r>
-      <w:proofErr w:type="gramEnd"/>
+        <w:t xml:space="preserve"> [</w:t>
+      </w:r>
       <w:r>
         <w:rPr>
           <w:rFonts w:eastAsia="Times New Roman" w:cstheme="minorHAnsi"/>
@@ -534,7 +532,6 @@
     <w:p>
       <w:pPr>
         <w:spacing w:before="100" w:beforeAutospacing="1" w:after="100" w:afterAutospacing="1" w:line="240" w:lineRule="auto"/>
-        <w:ind w:left="360"/>
         <w:rPr>
           <w:rFonts w:eastAsia="Times New Roman" w:cstheme="minorHAnsi"/>
           <w:lang w:eastAsia="en-IN"/>
@@ -608,23 +605,20 @@
         </w:rPr>
         <w:t xml:space="preserve">To solve </w:t>
       </w:r>
-      <w:proofErr w:type="gramStart"/>
-      <w:r>
-        <w:rPr>
-          <w:rFonts w:eastAsia="Times New Roman" w:cstheme="minorHAnsi"/>
-          <w:lang w:eastAsia="en-IN"/>
-        </w:rPr>
-        <w:t>these kind of issues</w:t>
-      </w:r>
-      <w:proofErr w:type="gramEnd"/>
-      <w:r>
-        <w:rPr>
-          <w:rFonts w:eastAsia="Times New Roman" w:cstheme="minorHAnsi"/>
-          <w:lang w:eastAsia="en-IN"/>
-        </w:rPr>
-        <w:t xml:space="preserve">, we need </w:t>
-      </w:r>
-      <w:proofErr w:type="spellStart"/>
+      <w:r>
+        <w:rPr>
+          <w:rFonts w:eastAsia="Times New Roman" w:cstheme="minorHAnsi"/>
+          <w:lang w:eastAsia="en-IN"/>
+        </w:rPr>
+        <w:t>these kinds of issues</w:t>
+      </w:r>
+      <w:r>
+        <w:rPr>
+          <w:rFonts w:eastAsia="Times New Roman" w:cstheme="minorHAnsi"/>
+          <w:lang w:eastAsia="en-IN"/>
+        </w:rPr>
+        <w:t xml:space="preserve">, we need InfraProvisioning tools. We have the </w:t>
+      </w:r>
       <w:r>
         <w:rPr>
           <w:rFonts w:eastAsia="Times New Roman" w:cstheme="minorHAnsi"/>
@@ -632,23 +626,6 @@
         </w:rPr>
         <w:t>InfraProvisioning</w:t>
       </w:r>
-      <w:proofErr w:type="spellEnd"/>
-      <w:r>
-        <w:rPr>
-          <w:rFonts w:eastAsia="Times New Roman" w:cstheme="minorHAnsi"/>
-          <w:lang w:eastAsia="en-IN"/>
-        </w:rPr>
-        <w:t xml:space="preserve"> tools. We have the </w:t>
-      </w:r>
-      <w:proofErr w:type="spellStart"/>
-      <w:r>
-        <w:rPr>
-          <w:rFonts w:eastAsia="Times New Roman" w:cstheme="minorHAnsi"/>
-          <w:lang w:eastAsia="en-IN"/>
-        </w:rPr>
-        <w:t>infraprovisioning</w:t>
-      </w:r>
-      <w:proofErr w:type="spellEnd"/>
       <w:r>
         <w:rPr>
           <w:rFonts w:eastAsia="Times New Roman" w:cstheme="minorHAnsi"/>
@@ -656,15 +633,13 @@
         </w:rPr>
         <w:t xml:space="preserve"> tools such as AWS </w:t>
       </w:r>
-      <w:proofErr w:type="spellStart"/>
-      <w:r>
-        <w:rPr>
-          <w:rFonts w:eastAsia="Times New Roman" w:cstheme="minorHAnsi"/>
-          <w:lang w:eastAsia="en-IN"/>
-        </w:rPr>
-        <w:t>Cloudformation</w:t>
-      </w:r>
-      <w:proofErr w:type="spellEnd"/>
+      <w:r>
+        <w:rPr>
+          <w:rFonts w:eastAsia="Times New Roman" w:cstheme="minorHAnsi"/>
+          <w:lang w:eastAsia="en-IN"/>
+        </w:rPr>
+        <w:t>CloudFormation</w:t>
+      </w:r>
       <w:r>
         <w:rPr>
           <w:rFonts w:eastAsia="Times New Roman" w:cstheme="minorHAnsi"/>
@@ -672,37 +647,19 @@
         </w:rPr>
         <w:t xml:space="preserve">, Azure ARM </w:t>
       </w:r>
-      <w:proofErr w:type="spellStart"/>
-      <w:r>
-        <w:rPr>
-          <w:rFonts w:eastAsia="Times New Roman" w:cstheme="minorHAnsi"/>
-          <w:lang w:eastAsia="en-IN"/>
-        </w:rPr>
-        <w:t>Tempalte</w:t>
-      </w:r>
-      <w:proofErr w:type="spellEnd"/>
-      <w:r>
-        <w:rPr>
-          <w:rFonts w:eastAsia="Times New Roman" w:cstheme="minorHAnsi"/>
-          <w:lang w:eastAsia="en-IN"/>
-        </w:rPr>
-        <w:t xml:space="preserve">, </w:t>
-      </w:r>
-      <w:proofErr w:type="spellStart"/>
-      <w:r>
-        <w:rPr>
-          <w:rFonts w:eastAsia="Times New Roman" w:cstheme="minorHAnsi"/>
-          <w:lang w:eastAsia="en-IN"/>
-        </w:rPr>
-        <w:t>Openstack</w:t>
-      </w:r>
-      <w:proofErr w:type="spellEnd"/>
-      <w:r>
-        <w:rPr>
-          <w:rFonts w:eastAsia="Times New Roman" w:cstheme="minorHAnsi"/>
-          <w:lang w:eastAsia="en-IN"/>
-        </w:rPr>
-        <w:t xml:space="preserve"> Heat but they work only their environments</w:t>
+      <w:r>
+        <w:rPr>
+          <w:rFonts w:eastAsia="Times New Roman" w:cstheme="minorHAnsi"/>
+          <w:lang w:eastAsia="en-IN"/>
+        </w:rPr>
+        <w:t>Template</w:t>
+      </w:r>
+      <w:r>
+        <w:rPr>
+          <w:rFonts w:eastAsia="Times New Roman" w:cstheme="minorHAnsi"/>
+          <w:lang w:eastAsia="en-IN"/>
+        </w:rPr>
+        <w:t>, Openstack Heat but they work only their environments</w:t>
       </w:r>
     </w:p>
     <w:p>
@@ -1525,6 +1482,10 @@
     <w:p>
       <w:pPr>
         <w:spacing w:before="100" w:beforeAutospacing="1" w:after="100" w:afterAutospacing="1" w:line="240" w:lineRule="auto"/>
+        <w:rPr>
+          <w:rFonts w:eastAsia="Times New Roman" w:cstheme="minorHAnsi"/>
+          <w:lang w:eastAsia="en-IN"/>
+        </w:rPr>
       </w:pPr>
       <w:r>
         <w:rPr>
@@ -1568,6 +1529,50 @@
           <w:lang w:eastAsia="en-IN"/>
         </w:rPr>
         <w:t xml:space="preserve">. </w:t>
+      </w:r>
+      <w:r>
+        <w:rPr>
+          <w:rFonts w:eastAsia="Times New Roman" w:cstheme="minorHAnsi"/>
+          <w:lang w:eastAsia="en-IN"/>
+        </w:rPr>
+        <w:t xml:space="preserve">                                                                                                                                                                   </w:t>
+      </w:r>
+      <w:r>
+        <w:rPr>
+          <w:rFonts w:eastAsia="Times New Roman" w:cstheme="minorHAnsi"/>
+          <w:highlight w:val="yellow"/>
+          <w:lang w:eastAsia="en-IN"/>
+        </w:rPr>
+        <w:t xml:space="preserve">Immutable </w:t>
+      </w:r>
+      <w:r>
+        <w:rPr>
+          <w:rFonts w:eastAsia="Times New Roman" w:cstheme="minorHAnsi"/>
+          <w:highlight w:val="yellow"/>
+          <w:lang w:eastAsia="en-IN"/>
+        </w:rPr>
+        <w:t>infrastructure</w:t>
+      </w:r>
+      <w:r>
+        <w:rPr>
+          <w:rFonts w:eastAsia="Times New Roman" w:cstheme="minorHAnsi"/>
+          <w:lang w:eastAsia="en-IN"/>
+        </w:rPr>
+        <w:t xml:space="preserve">: Infrastructure that we </w:t>
+      </w:r>
+      <w:r>
+        <w:rPr>
+          <w:rFonts w:eastAsia="Times New Roman" w:cstheme="minorHAnsi"/>
+          <w:lang w:eastAsia="en-IN"/>
+        </w:rPr>
+        <w:t>can’t</w:t>
+      </w:r>
+      <w:r>
+        <w:rPr>
+          <w:rFonts w:eastAsia="Times New Roman" w:cstheme="minorHAnsi"/>
+          <w:lang w:eastAsia="en-IN"/>
+        </w:rPr>
+        <w:t xml:space="preserve"> modify.</w:t>
       </w:r>
     </w:p>
     <w:sectPr>
